--- a/Lokaverkefni-Plan.docx
+++ b/Lokaverkefni-Plan.docx
@@ -136,8 +136,55 @@
       </w:r>
     </w:p>
     <w:p>
+      <w:r>
+        <w:t>Pípari:</w:t>
+      </w:r>
+    </w:p>
+    <w:p>
+      <w:r>
+        <w:t>Ef valinn er pípari á að spurja hvort það eigi að laga vask, klóset, stórar lagnir,ofna eða sturtu/bað</w:t>
+      </w:r>
+    </w:p>
+    <w:p>
+      <w:r>
+        <w:tab/>
+      </w:r>
+      <w:r>
+        <w:tab/>
+        <w:t>Ef valið er að skipta um ofna þá á að</w:t>
+      </w:r>
+      <w:r>
+        <w:t xml:space="preserve"> spyrja um fjölda ofna </w:t>
+      </w:r>
+    </w:p>
+    <w:p>
+      <w:r>
+        <w:tab/>
+      </w:r>
+      <w:r>
+        <w:tab/>
+      </w:r>
+      <w:r>
+        <w:tab/>
+        <w:t>Reiknar út kostnað ofna og hve langan tíma þetta mun taka</w:t>
+      </w:r>
+      <w:r>
+        <w:t>.</w:t>
+      </w:r>
       <w:bookmarkStart w:id="0" w:name="_GoBack"/>
       <w:bookmarkEnd w:id="0"/>
+    </w:p>
+    <w:p>
+      <w:r>
+        <w:tab/>
+      </w:r>
+      <w:r>
+        <w:tab/>
+        <w:t>Annars er reiknaður út kostnaður á lögnum og tíma</w:t>
+      </w:r>
+      <w:r>
+        <w:t>.</w:t>
+      </w:r>
     </w:p>
     <w:sectPr>
       <w:pgSz w:w="11906" w:h="16838"/>

--- a/Lokaverkefni-Plan.docx
+++ b/Lokaverkefni-Plan.docx
@@ -135,6 +135,7 @@
         <w:tab/>
       </w:r>
     </w:p>
+    <w:p/>
     <w:p>
       <w:r>
         <w:t>Pípari:</w:t>
@@ -171,20 +172,43 @@
       <w:r>
         <w:t>.</w:t>
       </w:r>
+    </w:p>
+    <w:p>
+      <w:r>
+        <w:tab/>
+      </w:r>
+      <w:r>
+        <w:tab/>
+        <w:t>Annars er reiknaður út kostnaður á lögnum og tíma</w:t>
+      </w:r>
+      <w:r>
+        <w:t>.</w:t>
+      </w:r>
+    </w:p>
+    <w:p/>
+    <w:p>
+      <w:r>
+        <w:t>Rafvirki</w:t>
+      </w:r>
+      <w:r>
+        <w:t>:</w:t>
+      </w:r>
+    </w:p>
+    <w:p>
+      <w:r>
+        <w:t>Ef valinn er Rafvirki er spurt hvort þetta ljós eða einhvað annað</w:t>
+      </w:r>
+    </w:p>
+    <w:p>
+      <w:r>
+        <w:tab/>
+        <w:t>Þá er reiknaður kostnaður</w:t>
+      </w:r>
+    </w:p>
+    <w:p/>
+    <w:p>
       <w:bookmarkStart w:id="0" w:name="_GoBack"/>
       <w:bookmarkEnd w:id="0"/>
-    </w:p>
-    <w:p>
-      <w:r>
-        <w:tab/>
-      </w:r>
-      <w:r>
-        <w:tab/>
-        <w:t>Annars er reiknaður út kostnaður á lögnum og tíma</w:t>
-      </w:r>
-      <w:r>
-        <w:t>.</w:t>
-      </w:r>
     </w:p>
     <w:sectPr>
       <w:pgSz w:w="11906" w:h="16838"/>

--- a/Lokaverkefni-Plan.docx
+++ b/Lokaverkefni-Plan.docx
@@ -83,10 +83,7 @@
         <w:t xml:space="preserve"> </w:t>
       </w:r>
       <w:r>
-        <w:t>þá er reiknað hversu mikla málingu þarf og kostnað hennar + tíman sem það mun kosta að mála</w:t>
-      </w:r>
-      <w:r>
-        <w:t xml:space="preserve"> þakið</w:t>
+        <w:t>þá er reiknað hversu mikla málingu þarf og kostnað hennar + tíman sem það mun kosta að mála þakið</w:t>
       </w:r>
     </w:p>
     <w:p>
@@ -202,11 +199,278 @@
     <w:p>
       <w:r>
         <w:tab/>
+        <w:t>Ef valin eru ljós þá er spurt um fjölda ljósa</w:t>
+      </w:r>
+    </w:p>
+    <w:p>
+      <w:r>
+        <w:tab/>
+      </w:r>
+      <w:r>
+        <w:tab/>
+      </w:r>
+      <w:r>
+        <w:t>Og reiknaður kostnaður efnis og tíma</w:t>
+      </w:r>
+    </w:p>
+    <w:p>
+      <w:r>
+        <w:tab/>
+        <w:t>Annars er spurt um hvað á að laga</w:t>
+      </w:r>
+    </w:p>
+    <w:p>
+      <w:pPr>
+        <w:ind w:left="708" w:firstLine="708"/>
+      </w:pPr>
+      <w:r>
         <w:t>Þá er reiknaður kostnaður</w:t>
       </w:r>
     </w:p>
     <w:p/>
-    <w:p>
+    <w:p/>
+    <w:p/>
+    <w:p/>
+    <w:p/>
+    <w:p/>
+    <w:p/>
+    <w:p>
+      <w:r>
+        <w:lastRenderedPageBreak/>
+        <w:t>Smiður:</w:t>
+      </w:r>
+    </w:p>
+    <w:p>
+      <w:r>
+        <w:t>Ef valinn er smiður þá er spurt hvort þetta sé Innan eða Utan –dyra</w:t>
+      </w:r>
+    </w:p>
+    <w:p>
+      <w:r>
+        <w:tab/>
+        <w:t>Ef valið er Utandyra þá er hægt að velja Laga þak, Gluggar, pallur eða húsið sjálft(að utan)</w:t>
+      </w:r>
+    </w:p>
+    <w:p>
+      <w:r>
+        <w:tab/>
+      </w:r>
+      <w:r>
+        <w:tab/>
+        <w:t xml:space="preserve">Ef valið er þak er beðið um stærð þaksins í fermetrum </w:t>
+      </w:r>
+    </w:p>
+    <w:p>
+      <w:r>
+        <w:tab/>
+      </w:r>
+      <w:r>
+        <w:tab/>
+      </w:r>
+      <w:r>
+        <w:tab/>
+        <w:t>Þá er reiknaður kostnaður efnis og tíma</w:t>
+      </w:r>
+    </w:p>
+    <w:p>
+      <w:r>
+        <w:tab/>
+      </w:r>
+      <w:r>
+        <w:tab/>
+        <w:t>Ef valið er gluggar er beðið um fjölda glugga</w:t>
+      </w:r>
+    </w:p>
+    <w:p>
+      <w:r>
+        <w:tab/>
+      </w:r>
+      <w:r>
+        <w:tab/>
+      </w:r>
+      <w:r>
+        <w:tab/>
+        <w:t>Þá er beðið um stærð hvers glugga</w:t>
+      </w:r>
+    </w:p>
+    <w:p>
+      <w:r>
+        <w:tab/>
+      </w:r>
+      <w:r>
+        <w:tab/>
+      </w:r>
+      <w:r>
+        <w:tab/>
+      </w:r>
+      <w:r>
+        <w:tab/>
+        <w:t>Og reiknaður kostnaður efnis og tíma</w:t>
+      </w:r>
+    </w:p>
+    <w:p>
+      <w:r>
+        <w:tab/>
+      </w:r>
+      <w:r>
+        <w:tab/>
+        <w:t>Ef valið er pallur þá er spurt um stærð pallsins í fermetrum</w:t>
+      </w:r>
+    </w:p>
+    <w:p>
+      <w:r>
+        <w:tab/>
+      </w:r>
+      <w:r>
+        <w:tab/>
+      </w:r>
+      <w:r>
+        <w:tab/>
+        <w:t>Svo er spurt um hvort þú viljir vegg</w:t>
+      </w:r>
+    </w:p>
+    <w:p>
+      <w:r>
+        <w:tab/>
+      </w:r>
+      <w:r>
+        <w:tab/>
+      </w:r>
+      <w:r>
+        <w:tab/>
+      </w:r>
+      <w:r>
+        <w:tab/>
+        <w:t>Ef svarað er já þá er spurt um hæð Veggsins</w:t>
+      </w:r>
+    </w:p>
+    <w:p>
+      <w:r>
+        <w:tab/>
+      </w:r>
+      <w:r>
+        <w:tab/>
+      </w:r>
+      <w:r>
+        <w:tab/>
+      </w:r>
+      <w:r>
+        <w:tab/>
+      </w:r>
+      <w:r>
+        <w:tab/>
+      </w:r>
+      <w:r>
+        <w:t>Og reiknaður kostnaður efnis og tíma</w:t>
+      </w:r>
+    </w:p>
+    <w:p>
+      <w:r>
+        <w:tab/>
+      </w:r>
+      <w:r>
+        <w:t>Ef valið er innandyra þá er h</w:t>
+      </w:r>
+      <w:r>
+        <w:t>ægt að velja rífa/laga veggi,skipta um</w:t>
+      </w:r>
+      <w:r>
+        <w:t xml:space="preserve"> innréttingum eða skipta á </w:t>
+      </w:r>
+      <w:r>
+        <w:tab/>
+        <w:t>gólfinu.</w:t>
+      </w:r>
+    </w:p>
+    <w:p>
+      <w:r>
+        <w:tab/>
+      </w:r>
+      <w:r>
+        <w:tab/>
+        <w:t xml:space="preserve">Ef valið er </w:t>
+      </w:r>
+      <w:r>
+        <w:t>rífa/laga veggi</w:t>
+      </w:r>
+      <w:r>
+        <w:t xml:space="preserve"> þá er spurt um fjölda veggja</w:t>
+      </w:r>
+    </w:p>
+    <w:p>
+      <w:r>
+        <w:tab/>
+      </w:r>
+      <w:r>
+        <w:tab/>
+      </w:r>
+      <w:r>
+        <w:tab/>
+        <w:t>Þá er spurt um stærð hvers einarsta</w:t>
+      </w:r>
+    </w:p>
+    <w:p>
+      <w:pPr>
+        <w:ind w:left="2124" w:firstLine="708"/>
+      </w:pPr>
+      <w:r>
+        <w:t>Og reiknaður kostnaður efnis og tíma</w:t>
+      </w:r>
+    </w:p>
+    <w:p>
+      <w:pPr>
+        <w:ind w:left="1410"/>
+      </w:pPr>
+      <w:r>
+        <w:t xml:space="preserve">Ef valið er </w:t>
+      </w:r>
+      <w:r>
+        <w:t>skipta um</w:t>
+      </w:r>
+      <w:r>
+        <w:t xml:space="preserve"> innréttingu</w:t>
+      </w:r>
+      <w:r>
+        <w:t xml:space="preserve"> þá er spurt hvar(eldhúsinu,baðherberginu eða svefnherbergi)</w:t>
+      </w:r>
+    </w:p>
+    <w:p>
+      <w:pPr>
+        <w:ind w:left="1410"/>
+      </w:pPr>
+      <w:r>
+        <w:tab/>
+      </w:r>
+      <w:r>
+        <w:tab/>
+        <w:t>Svo</w:t>
+      </w:r>
+      <w:r>
+        <w:t xml:space="preserve"> er reiknaður kostnaður</w:t>
+      </w:r>
+    </w:p>
+    <w:p>
+      <w:r>
+        <w:tab/>
+      </w:r>
+      <w:r>
+        <w:tab/>
+        <w:t>Ef valið er skipta á gólfinu er beðið um stærð þess í fermetrum</w:t>
+      </w:r>
+    </w:p>
+    <w:p>
+      <w:r>
+        <w:tab/>
+      </w:r>
+      <w:r>
+        <w:tab/>
+      </w:r>
+      <w:r>
+        <w:tab/>
+      </w:r>
+      <w:r>
+        <w:t>Svo er reiknaður kostnaður</w:t>
+      </w:r>
       <w:bookmarkStart w:id="0" w:name="_GoBack"/>
       <w:bookmarkEnd w:id="0"/>
     </w:p>

--- a/Lokaverkefni-Plan.docx
+++ b/Lokaverkefni-Plan.docx
@@ -208,8 +208,6 @@
       </w:r>
       <w:r>
         <w:tab/>
-      </w:r>
-      <w:r>
         <w:t>Og reiknaður kostnaður efnis og tíma</w:t>
       </w:r>
     </w:p>
@@ -233,7 +231,10 @@
     <w:p/>
     <w:p/>
     <w:p/>
-    <w:p/>
+    <w:p>
+      <w:bookmarkStart w:id="0" w:name="_GoBack"/>
+      <w:bookmarkEnd w:id="0"/>
+    </w:p>
     <w:p>
       <w:r>
         <w:lastRenderedPageBreak/>
@@ -359,8 +360,6 @@
       </w:r>
       <w:r>
         <w:tab/>
-      </w:r>
-      <w:r>
         <w:t>Og reiknaður kostnaður efnis og tíma</w:t>
       </w:r>
     </w:p>
@@ -388,13 +387,7 @@
       </w:r>
       <w:r>
         <w:tab/>
-        <w:t xml:space="preserve">Ef valið er </w:t>
-      </w:r>
-      <w:r>
-        <w:t>rífa/laga veggi</w:t>
-      </w:r>
-      <w:r>
-        <w:t xml:space="preserve"> þá er spurt um fjölda veggja</w:t>
+        <w:t>Ef valið er rífa/laga veggi þá er spurt um fjölda veggja</w:t>
       </w:r>
     </w:p>
     <w:p>
@@ -422,13 +415,7 @@
         <w:ind w:left="1410"/>
       </w:pPr>
       <w:r>
-        <w:t xml:space="preserve">Ef valið er </w:t>
-      </w:r>
-      <w:r>
-        <w:t>skipta um</w:t>
-      </w:r>
-      <w:r>
-        <w:t xml:space="preserve"> innréttingu</w:t>
+        <w:t>Ef valið er skipta um innréttingu</w:t>
       </w:r>
       <w:r>
         <w:t xml:space="preserve"> þá er spurt hvar(eldhúsinu,baðherberginu eða svefnherbergi)</w:t>
@@ -467,12 +454,8 @@
       </w:r>
       <w:r>
         <w:tab/>
-      </w:r>
-      <w:r>
         <w:t>Svo er reiknaður kostnaður</w:t>
       </w:r>
-      <w:bookmarkStart w:id="0" w:name="_GoBack"/>
-      <w:bookmarkEnd w:id="0"/>
     </w:p>
     <w:sectPr>
       <w:pgSz w:w="11906" w:h="16838"/>

--- a/Lokaverkefni-Plan.docx
+++ b/Lokaverkefni-Plan.docx
@@ -140,7 +140,15 @@
     </w:p>
     <w:p>
       <w:r>
-        <w:t>Ef valinn er pípari á að spurja hvort það eigi að laga vask, klóset, stórar lagnir,ofna eða sturtu/bað</w:t>
+        <w:t>Ef valinn er pípari á að spurja hvort það eigi að laga vask, klóset</w:t>
+      </w:r>
+      <w:r>
+        <w:t>t</w:t>
+      </w:r>
+      <w:bookmarkStart w:id="0" w:name="_GoBack"/>
+      <w:bookmarkEnd w:id="0"/>
+      <w:r>
+        <w:t>, stórar lagnir,ofna eða sturtu/bað</w:t>
       </w:r>
     </w:p>
     <w:p>
@@ -231,10 +239,7 @@
     <w:p/>
     <w:p/>
     <w:p/>
-    <w:p>
-      <w:bookmarkStart w:id="0" w:name="_GoBack"/>
-      <w:bookmarkEnd w:id="0"/>
-    </w:p>
+    <w:p/>
     <w:p>
       <w:r>
         <w:lastRenderedPageBreak/>

--- a/Lokaverkefni-Plan.docx
+++ b/Lokaverkefni-Plan.docx
@@ -1,6 +1,6 @@
 
 <file path=word/document.xml><?xml version="1.0" encoding="utf-8"?>
-<w:document xmlns:wpc="http://schemas.microsoft.com/office/word/2010/wordprocessingCanvas" xmlns:cx="http://schemas.microsoft.com/office/drawing/2014/chartex" xmlns:cx1="http://schemas.microsoft.com/office/drawing/2015/9/8/chartex" xmlns:mc="http://schemas.openxmlformats.org/markup-compatibility/2006" xmlns:o="urn:schemas-microsoft-com:office:office" xmlns:r="http://schemas.openxmlformats.org/officeDocument/2006/relationships" xmlns:m="http://schemas.openxmlformats.org/officeDocument/2006/math" xmlns:v="urn:schemas-microsoft-com:vml" xmlns:wp14="http://schemas.microsoft.com/office/word/2010/wordprocessingDrawing" xmlns:wp="http://schemas.openxmlformats.org/drawingml/2006/wordprocessingDrawing" xmlns:w10="urn:schemas-microsoft-com:office:word" xmlns:w="http://schemas.openxmlformats.org/wordprocessingml/2006/main" xmlns:w14="http://schemas.microsoft.com/office/word/2010/wordml" xmlns:w15="http://schemas.microsoft.com/office/word/2012/wordml" xmlns:w16se="http://schemas.microsoft.com/office/word/2015/wordml/symex" xmlns:wpg="http://schemas.microsoft.com/office/word/2010/wordprocessingGroup" xmlns:wpi="http://schemas.microsoft.com/office/word/2010/wordprocessingInk" xmlns:wne="http://schemas.microsoft.com/office/word/2006/wordml" xmlns:wps="http://schemas.microsoft.com/office/word/2010/wordprocessingShape" mc:Ignorable="w14 w15 w16se wp14">
+<w:document xmlns:wpc="http://schemas.microsoft.com/office/word/2010/wordprocessingCanvas" xmlns:cx="http://schemas.microsoft.com/office/drawing/2014/chartex" xmlns:cx1="http://schemas.microsoft.com/office/drawing/2015/9/8/chartex" xmlns:cx2="http://schemas.microsoft.com/office/drawing/2015/10/21/chartex" xmlns:cx3="http://schemas.microsoft.com/office/drawing/2016/5/9/chartex" xmlns:cx4="http://schemas.microsoft.com/office/drawing/2016/5/10/chartex" xmlns:cx5="http://schemas.microsoft.com/office/drawing/2016/5/11/chartex" xmlns:cx6="http://schemas.microsoft.com/office/drawing/2016/5/12/chartex" xmlns:cx7="http://schemas.microsoft.com/office/drawing/2016/5/13/chartex" xmlns:cx8="http://schemas.microsoft.com/office/drawing/2016/5/14/chartex" xmlns:mc="http://schemas.openxmlformats.org/markup-compatibility/2006" xmlns:aink="http://schemas.microsoft.com/office/drawing/2016/ink" xmlns:am3d="http://schemas.microsoft.com/office/drawing/2017/model3d" xmlns:o="urn:schemas-microsoft-com:office:office" xmlns:r="http://schemas.openxmlformats.org/officeDocument/2006/relationships" xmlns:m="http://schemas.openxmlformats.org/officeDocument/2006/math" xmlns:v="urn:schemas-microsoft-com:vml" xmlns:wp14="http://schemas.microsoft.com/office/word/2010/wordprocessingDrawing" xmlns:wp="http://schemas.openxmlformats.org/drawingml/2006/wordprocessingDrawing" xmlns:w10="urn:schemas-microsoft-com:office:word" xmlns:w="http://schemas.openxmlformats.org/wordprocessingml/2006/main" xmlns:w14="http://schemas.microsoft.com/office/word/2010/wordml" xmlns:w15="http://schemas.microsoft.com/office/word/2012/wordml" xmlns:w16cid="http://schemas.microsoft.com/office/word/2016/wordml/cid" xmlns:w16se="http://schemas.microsoft.com/office/word/2015/wordml/symex" xmlns:wpg="http://schemas.microsoft.com/office/word/2010/wordprocessingGroup" xmlns:wpi="http://schemas.microsoft.com/office/word/2010/wordprocessingInk" xmlns:wne="http://schemas.microsoft.com/office/word/2006/wordml" xmlns:wps="http://schemas.microsoft.com/office/word/2010/wordprocessingShape" mc:Ignorable="w14 w15 w16se w16cid wp14">
   <w:body>
     <w:p>
       <w:r>
@@ -88,65 +88,81 @@
     </w:p>
     <w:p>
       <w:pPr>
-        <w:ind w:left="708" w:firstLine="708"/>
+        <w:ind w:left="1416"/>
       </w:pPr>
       <w:r>
-        <w:t>Ef valinn er veggur þá á að biðja um fjölda veggja</w:t>
-      </w:r>
-    </w:p>
-    <w:p>
-      <w:pPr>
-        <w:ind w:left="2124" w:firstLine="12"/>
-      </w:pPr>
-      <w:r>
-        <w:t>Svo er spurt um stærð hvers einarsta veggs</w:t>
+        <w:t>Ef valinn er veggur</w:t>
+      </w:r>
+      <w:r>
+        <w:t xml:space="preserve"> </w:t>
+      </w:r>
+      <w:r>
+        <w:t>þá</w:t>
+      </w:r>
+      <w:r>
+        <w:t xml:space="preserve"> er spurt um stærð </w:t>
+      </w:r>
+      <w:r>
+        <w:t>flatarins</w:t>
       </w:r>
       <w:r>
         <w:t xml:space="preserve"> í</w:t>
       </w:r>
       <w:r>
-        <w:t xml:space="preserve"> fermetrum þá er reiknað hversu mikla málingu þarf og kostnað hennar + tíman sem það mun kosta að mála vegginn/veggina</w:t>
+        <w:t xml:space="preserve"> fermetrum þá er reiknað hversu mikla málingu þarf og kostnað </w:t>
+      </w:r>
+      <w:r>
+        <w:t>hans</w:t>
+      </w:r>
+      <w:r>
+        <w:t xml:space="preserve"> + tíman</w:t>
+      </w:r>
+      <w:r>
+        <w:t>n</w:t>
+      </w:r>
+      <w:r>
+        <w:t xml:space="preserve"> sem það mun kosta að mála vegginn/veggina</w:t>
       </w:r>
       <w:r>
         <w:t>.</w:t>
       </w:r>
       <w:r>
         <w:t xml:space="preserve"> </w:t>
-      </w:r>
-      <w:r>
-        <w:tab/>
-      </w:r>
-      <w:r>
-        <w:tab/>
-      </w:r>
-      <w:r>
-        <w:tab/>
-      </w:r>
-      <w:r>
-        <w:tab/>
-      </w:r>
-      <w:r>
-        <w:tab/>
-      </w:r>
-      <w:r>
-        <w:tab/>
-      </w:r>
-    </w:p>
-    <w:p/>
-    <w:p>
-      <w:r>
-        <w:t>Pípari:</w:t>
-      </w:r>
-    </w:p>
-    <w:p>
-      <w:r>
-        <w:t>Ef valinn er pípari á að spurja hvort það eigi að laga vask, klóset</w:t>
-      </w:r>
-      <w:r>
-        <w:t>t</w:t>
       </w:r>
       <w:bookmarkStart w:id="0" w:name="_GoBack"/>
       <w:bookmarkEnd w:id="0"/>
+      <w:r>
+        <w:tab/>
+      </w:r>
+      <w:r>
+        <w:tab/>
+      </w:r>
+      <w:r>
+        <w:tab/>
+      </w:r>
+      <w:r>
+        <w:tab/>
+      </w:r>
+      <w:r>
+        <w:tab/>
+      </w:r>
+      <w:r>
+        <w:tab/>
+      </w:r>
+    </w:p>
+    <w:p/>
+    <w:p>
+      <w:r>
+        <w:t>Pípari:</w:t>
+      </w:r>
+    </w:p>
+    <w:p>
+      <w:r>
+        <w:t>Ef valinn er pípari á að spurja hvort það eigi að laga vask, klóset</w:t>
+      </w:r>
+      <w:r>
+        <w:t>t</w:t>
+      </w:r>
       <w:r>
         <w:t>, stórar lagnir,ofna eða sturtu/bað</w:t>
       </w:r>
@@ -242,12 +258,12 @@
     <w:p/>
     <w:p>
       <w:r>
+        <w:t>Smiður:</w:t>
+      </w:r>
+    </w:p>
+    <w:p>
+      <w:r>
         <w:lastRenderedPageBreak/>
-        <w:t>Smiður:</w:t>
-      </w:r>
-    </w:p>
-    <w:p>
-      <w:r>
         <w:t>Ef valinn er smiður þá er spurt hvort þetta sé Innan eða Utan –dyra</w:t>
       </w:r>
     </w:p>
@@ -473,7 +489,7 @@
 </file>
 
 <file path=word/styles.xml><?xml version="1.0" encoding="utf-8"?>
-<w:styles xmlns:mc="http://schemas.openxmlformats.org/markup-compatibility/2006" xmlns:r="http://schemas.openxmlformats.org/officeDocument/2006/relationships" xmlns:w="http://schemas.openxmlformats.org/wordprocessingml/2006/main" xmlns:w14="http://schemas.microsoft.com/office/word/2010/wordml" xmlns:w15="http://schemas.microsoft.com/office/word/2012/wordml" xmlns:w16se="http://schemas.microsoft.com/office/word/2015/wordml/symex" mc:Ignorable="w14 w15 w16se">
+<w:styles xmlns:mc="http://schemas.openxmlformats.org/markup-compatibility/2006" xmlns:r="http://schemas.openxmlformats.org/officeDocument/2006/relationships" xmlns:w="http://schemas.openxmlformats.org/wordprocessingml/2006/main" xmlns:w14="http://schemas.microsoft.com/office/word/2010/wordml" xmlns:w15="http://schemas.microsoft.com/office/word/2012/wordml" xmlns:w16cid="http://schemas.microsoft.com/office/word/2016/wordml/cid" xmlns:w16se="http://schemas.microsoft.com/office/word/2015/wordml/symex" mc:Ignorable="w14 w15 w16se w16cid">
   <w:docDefaults>
     <w:rPrDefault>
       <w:rPr>
@@ -489,7 +505,7 @@
       </w:pPr>
     </w:pPrDefault>
   </w:docDefaults>
-  <w:latentStyles w:defLockedState="0" w:defUIPriority="99" w:defSemiHidden="0" w:defUnhideWhenUsed="0" w:defQFormat="0" w:count="371">
+  <w:latentStyles w:defLockedState="0" w:defUIPriority="99" w:defSemiHidden="0" w:defUnhideWhenUsed="0" w:defQFormat="0" w:count="375">
     <w:lsdException w:name="Normal" w:uiPriority="0" w:qFormat="1"/>
     <w:lsdException w:name="heading 1" w:uiPriority="9" w:qFormat="1"/>
     <w:lsdException w:name="heading 2" w:semiHidden="1" w:uiPriority="9" w:unhideWhenUsed="1" w:qFormat="1"/>
@@ -595,7 +611,6 @@
     <w:lsdException w:name="HTML Sample" w:semiHidden="1" w:unhideWhenUsed="1"/>
     <w:lsdException w:name="HTML Typewriter" w:semiHidden="1" w:unhideWhenUsed="1"/>
     <w:lsdException w:name="HTML Variable" w:semiHidden="1" w:unhideWhenUsed="1"/>
-    <w:lsdException w:name="Normal Table" w:semiHidden="1" w:unhideWhenUsed="1"/>
     <w:lsdException w:name="annotation subject" w:semiHidden="1" w:unhideWhenUsed="1"/>
     <w:lsdException w:name="No List" w:semiHidden="1" w:unhideWhenUsed="1"/>
     <w:lsdException w:name="Outline List 1" w:semiHidden="1" w:unhideWhenUsed="1"/>
@@ -639,10 +654,8 @@
     <w:lsdException w:name="Table Elegant" w:semiHidden="1" w:unhideWhenUsed="1"/>
     <w:lsdException w:name="Table Professional" w:semiHidden="1" w:unhideWhenUsed="1"/>
     <w:lsdException w:name="Table Subtle 1" w:semiHidden="1" w:unhideWhenUsed="1"/>
-    <w:lsdException w:name="Table Subtle 2" w:semiHidden="1" w:unhideWhenUsed="1"/>
     <w:lsdException w:name="Table Web 1" w:semiHidden="1" w:unhideWhenUsed="1"/>
     <w:lsdException w:name="Table Web 2" w:semiHidden="1" w:unhideWhenUsed="1"/>
-    <w:lsdException w:name="Table Web 3" w:semiHidden="1" w:unhideWhenUsed="1"/>
     <w:lsdException w:name="Balloon Text" w:semiHidden="1" w:unhideWhenUsed="1"/>
     <w:lsdException w:name="Table Grid" w:uiPriority="39"/>
     <w:lsdException w:name="Table Theme" w:semiHidden="1" w:unhideWhenUsed="1"/>
@@ -861,6 +874,10 @@
     <w:lsdException w:name="List Table 5 Dark Accent 6" w:uiPriority="50"/>
     <w:lsdException w:name="List Table 6 Colorful Accent 6" w:uiPriority="51"/>
     <w:lsdException w:name="List Table 7 Colorful Accent 6" w:uiPriority="52"/>
+    <w:lsdException w:name="Mention" w:semiHidden="1" w:unhideWhenUsed="1"/>
+    <w:lsdException w:name="Smart Hyperlink" w:semiHidden="1" w:unhideWhenUsed="1"/>
+    <w:lsdException w:name="Hashtag" w:semiHidden="1" w:unhideWhenUsed="1"/>
+    <w:lsdException w:name="Unresolved Mention" w:semiHidden="1" w:unhideWhenUsed="1"/>
   </w:latentStyles>
   <w:style w:type="paragraph" w:default="1" w:styleId="Normal">
     <w:name w:val="Normal"/>

--- a/Lokaverkefni-Plan.docx
+++ b/Lokaverkefni-Plan.docx
@@ -129,133 +129,383 @@
       <w:r>
         <w:t xml:space="preserve"> </w:t>
       </w:r>
+      <w:r>
+        <w:tab/>
+      </w:r>
+      <w:r>
+        <w:tab/>
+      </w:r>
+      <w:r>
+        <w:tab/>
+      </w:r>
+      <w:r>
+        <w:tab/>
+      </w:r>
+      <w:r>
+        <w:tab/>
+      </w:r>
+      <w:r>
+        <w:tab/>
+      </w:r>
+    </w:p>
+    <w:p/>
+    <w:p>
+      <w:r>
+        <w:t>Pípari:</w:t>
+      </w:r>
+    </w:p>
+    <w:p>
+      <w:r>
+        <w:t>Ef valinn er pípari á að spurja hvort það eigi að laga vask, klóset</w:t>
+      </w:r>
+      <w:r>
+        <w:t>t</w:t>
+      </w:r>
+      <w:r>
+        <w:t>, stórar lagnir,ofna eða sturtu/bað</w:t>
+      </w:r>
+    </w:p>
+    <w:p>
+      <w:r>
+        <w:tab/>
+      </w:r>
+      <w:r>
+        <w:tab/>
+        <w:t>Ef valið er að skipta um ofna þá á að</w:t>
+      </w:r>
+      <w:r>
+        <w:t xml:space="preserve"> spyrja um fjölda ofna </w:t>
+      </w:r>
+    </w:p>
+    <w:p>
+      <w:r>
+        <w:tab/>
+      </w:r>
+      <w:r>
+        <w:tab/>
+      </w:r>
+      <w:r>
+        <w:tab/>
+        <w:t>Reiknar út kostnað ofna og hve langan tíma þetta mun taka</w:t>
+      </w:r>
+      <w:r>
+        <w:t>.</w:t>
+      </w:r>
+    </w:p>
+    <w:p>
+      <w:r>
+        <w:tab/>
+      </w:r>
+      <w:r>
+        <w:tab/>
+        <w:t>Annars er reiknaður út kostnaður á lögnum og tíma</w:t>
+      </w:r>
+      <w:r>
+        <w:t>.</w:t>
+      </w:r>
+    </w:p>
+    <w:p>
+      <w:r>
+        <w:tab/>
+      </w:r>
+      <w:r>
+        <w:tab/>
+      </w:r>
+    </w:p>
+    <w:p/>
+    <w:p>
+      <w:r>
+        <w:t>Rafvirki</w:t>
+      </w:r>
+      <w:r>
+        <w:t>:</w:t>
+      </w:r>
+    </w:p>
+    <w:p>
+      <w:r>
+        <w:t>Ef valinn er Rafvirki er</w:t>
+      </w:r>
+      <w:r>
+        <w:t>u valmöguleikar:</w:t>
+      </w:r>
+    </w:p>
+    <w:p>
+      <w:r>
+        <w:tab/>
+        <w:t>Skipta um rafmagnstöflu</w:t>
+      </w:r>
+      <w:r>
+        <w:t xml:space="preserve"> (vírar og allt)</w:t>
+      </w:r>
+      <w:r>
+        <w:t>:</w:t>
+      </w:r>
+    </w:p>
+    <w:p>
+      <w:pPr>
+        <w:rPr>
+          <w:i/>
+        </w:rPr>
+      </w:pPr>
+      <w:r>
+        <w:tab/>
+      </w:r>
+      <w:r>
+        <w:tab/>
+      </w:r>
+      <w:r>
+        <w:t>Þá er spurt hve stórt hús:</w:t>
+      </w:r>
+    </w:p>
+    <w:p>
+      <w:pPr>
+        <w:rPr>
+          <w:i/>
+        </w:rPr>
+      </w:pPr>
+      <w:r>
+        <w:rPr>
+          <w:i/>
+        </w:rPr>
+        <w:tab/>
+      </w:r>
+      <w:r>
+        <w:rPr>
+          <w:i/>
+        </w:rPr>
+        <w:tab/>
+      </w:r>
+      <w:r>
+        <w:rPr>
+          <w:i/>
+        </w:rPr>
+        <w:tab/>
+      </w:r>
+      <w:r>
+        <w:t xml:space="preserve">Ef hús er minna en </w:t>
+      </w:r>
+      <w:r>
+        <w:t>100</w:t>
+      </w:r>
+      <w:r>
+        <w:t>m</w:t>
+      </w:r>
+      <w:r>
+        <w:t>²</w:t>
+      </w:r>
+      <w:r>
+        <w:t xml:space="preserve"> þá kostar tafla</w:t>
+      </w:r>
+      <w:r>
+        <w:t>n 400.000kr</w:t>
+      </w:r>
+    </w:p>
+    <w:p>
+      <w:r>
+        <w:rPr>
+          <w:i/>
+        </w:rPr>
+        <w:tab/>
+      </w:r>
+      <w:r>
+        <w:rPr>
+          <w:i/>
+        </w:rPr>
+        <w:tab/>
+      </w:r>
+      <w:r>
+        <w:rPr>
+          <w:i/>
+        </w:rPr>
+        <w:tab/>
+      </w:r>
+      <w:r>
+        <w:t xml:space="preserve">Ef hús er </w:t>
+      </w:r>
+      <w:r>
+        <w:t>á bilinu</w:t>
+      </w:r>
+      <w:r>
+        <w:t xml:space="preserve">  </w:t>
+      </w:r>
+      <w:r>
+        <w:t>100 – 2</w:t>
+      </w:r>
+      <w:r>
+        <w:t>5</w:t>
+      </w:r>
+      <w:r>
+        <w:t>0m</w:t>
+      </w:r>
+      <w:r>
+        <w:t>²</w:t>
+      </w:r>
+      <w:r>
+        <w:t xml:space="preserve"> þá kostar taflan </w:t>
+      </w:r>
+      <w:r>
+        <w:t>5</w:t>
+      </w:r>
+      <w:r>
+        <w:t>00.000kr</w:t>
+      </w:r>
+    </w:p>
+    <w:p>
+      <w:r>
+        <w:rPr>
+          <w:i/>
+        </w:rPr>
+        <w:tab/>
+      </w:r>
+      <w:r>
+        <w:rPr>
+          <w:i/>
+        </w:rPr>
+        <w:tab/>
+      </w:r>
+      <w:r>
+        <w:rPr>
+          <w:i/>
+        </w:rPr>
+        <w:tab/>
+      </w:r>
+      <w:r>
+        <w:t xml:space="preserve">Ef hús er </w:t>
+      </w:r>
+      <w:r>
+        <w:t>á bilinu</w:t>
+      </w:r>
+      <w:r>
+        <w:t xml:space="preserve"> 2</w:t>
+      </w:r>
+      <w:r>
+        <w:t>5</w:t>
+      </w:r>
+      <w:r>
+        <w:t>0</w:t>
+      </w:r>
+      <w:r>
+        <w:t xml:space="preserve"> - </w:t>
+      </w:r>
+      <w:r>
+        <w:t>4</w:t>
+      </w:r>
+      <w:r>
+        <w:t>00</w:t>
+      </w:r>
+      <w:r>
+        <w:t>m</w:t>
+      </w:r>
+      <w:r>
+        <w:t>²</w:t>
+      </w:r>
+      <w:r>
+        <w:t xml:space="preserve"> þá kostar taflan </w:t>
+      </w:r>
+      <w:r>
+        <w:t>6</w:t>
+      </w:r>
+      <w:r>
+        <w:t>00.000kr</w:t>
+      </w:r>
+    </w:p>
+    <w:p>
+      <w:r>
+        <w:rPr>
+          <w:i/>
+        </w:rPr>
+        <w:tab/>
+      </w:r>
+      <w:r>
+        <w:rPr>
+          <w:i/>
+        </w:rPr>
+        <w:tab/>
+      </w:r>
+      <w:r>
+        <w:rPr>
+          <w:i/>
+        </w:rPr>
+        <w:tab/>
+      </w:r>
+      <w:r>
+        <w:t xml:space="preserve">Ef hús er </w:t>
+      </w:r>
+      <w:r>
+        <w:t>400</w:t>
+      </w:r>
+      <w:r>
+        <w:t>+</w:t>
+      </w:r>
+      <w:r>
+        <w:t>m</w:t>
+      </w:r>
+      <w:r>
+        <w:t>²</w:t>
+      </w:r>
       <w:bookmarkStart w:id="0" w:name="_GoBack"/>
       <w:bookmarkEnd w:id="0"/>
       <w:r>
-        <w:tab/>
-      </w:r>
-      <w:r>
-        <w:tab/>
-      </w:r>
-      <w:r>
-        <w:tab/>
-      </w:r>
-      <w:r>
-        <w:tab/>
-      </w:r>
-      <w:r>
-        <w:tab/>
-      </w:r>
-      <w:r>
-        <w:tab/>
-      </w:r>
-    </w:p>
-    <w:p/>
-    <w:p>
-      <w:r>
-        <w:t>Pípari:</w:t>
-      </w:r>
-    </w:p>
-    <w:p>
-      <w:r>
-        <w:t>Ef valinn er pípari á að spurja hvort það eigi að laga vask, klóset</w:t>
-      </w:r>
-      <w:r>
-        <w:t>t</w:t>
-      </w:r>
-      <w:r>
-        <w:t>, stórar lagnir,ofna eða sturtu/bað</w:t>
-      </w:r>
-    </w:p>
-    <w:p>
-      <w:r>
-        <w:tab/>
-      </w:r>
-      <w:r>
-        <w:tab/>
-        <w:t>Ef valið er að skipta um ofna þá á að</w:t>
-      </w:r>
-      <w:r>
-        <w:t xml:space="preserve"> spyrja um fjölda ofna </w:t>
-      </w:r>
-    </w:p>
-    <w:p>
-      <w:r>
-        <w:tab/>
-      </w:r>
-      <w:r>
-        <w:tab/>
-      </w:r>
-      <w:r>
-        <w:tab/>
-        <w:t>Reiknar út kostnað ofna og hve langan tíma þetta mun taka</w:t>
-      </w:r>
-      <w:r>
-        <w:t>.</w:t>
-      </w:r>
-    </w:p>
-    <w:p>
-      <w:r>
-        <w:tab/>
-      </w:r>
-      <w:r>
-        <w:tab/>
-        <w:t>Annars er reiknaður út kostnaður á lögnum og tíma</w:t>
-      </w:r>
-      <w:r>
-        <w:t>.</w:t>
-      </w:r>
-    </w:p>
-    <w:p/>
-    <w:p>
-      <w:r>
-        <w:t>Rafvirki</w:t>
-      </w:r>
-      <w:r>
-        <w:t>:</w:t>
-      </w:r>
-    </w:p>
-    <w:p>
-      <w:r>
-        <w:t>Ef valinn er Rafvirki er spurt hvort þetta ljós eða einhvað annað</w:t>
-      </w:r>
-    </w:p>
-    <w:p>
-      <w:r>
-        <w:tab/>
-        <w:t>Ef valin eru ljós þá er spurt um fjölda ljósa</w:t>
-      </w:r>
-    </w:p>
-    <w:p>
-      <w:r>
-        <w:tab/>
-      </w:r>
-      <w:r>
-        <w:tab/>
-        <w:t>Og reiknaður kostnaður efnis og tíma</w:t>
-      </w:r>
-    </w:p>
-    <w:p>
-      <w:r>
-        <w:tab/>
-        <w:t>Annars er spurt um hvað á að laga</w:t>
-      </w:r>
-    </w:p>
-    <w:p>
-      <w:pPr>
-        <w:ind w:left="708" w:firstLine="708"/>
-      </w:pPr>
-      <w:r>
-        <w:t>Þá er reiknaður kostnaður</w:t>
+        <w:t xml:space="preserve"> þá kostar taflan </w:t>
+      </w:r>
+      <w:r>
+        <w:t>7</w:t>
+      </w:r>
+      <w:r>
+        <w:t>00.000kr</w:t>
+      </w:r>
+    </w:p>
+    <w:p>
+      <w:r>
+        <w:tab/>
+        <w:t>Laga sambandsleysi í vegg:</w:t>
+      </w:r>
+    </w:p>
+    <w:p>
+      <w:r>
+        <w:tab/>
+      </w:r>
+      <w:r>
+        <w:tab/>
+        <w:t>Þá er spurt um fjölda veggja og sambandsleysi í hverjum vegg</w:t>
+      </w:r>
+    </w:p>
+    <w:p>
+      <w:r>
+        <w:tab/>
+        <w:t>Tengja raftæki við vegg (loftljós og svoleiðis)</w:t>
+      </w:r>
+      <w:r>
+        <w:t>/innstunga</w:t>
+      </w:r>
+    </w:p>
+    <w:p>
+      <w:r>
+        <w:tab/>
+      </w:r>
+      <w:r>
+        <w:tab/>
+        <w:t>Þá er spurt um hve mörg ljós eða innstunga</w:t>
+      </w:r>
+    </w:p>
+    <w:p>
+      <w:r>
+        <w:tab/>
+      </w:r>
+      <w:r>
+        <w:tab/>
+      </w:r>
+      <w:r>
+        <w:tab/>
+        <w:t xml:space="preserve">Kostnaður reiknaður </w:t>
+      </w:r>
+      <w:r>
+        <w:t>út frá fjölda</w:t>
       </w:r>
     </w:p>
     <w:p/>
     <w:p/>
     <w:p/>
-    <w:p/>
-    <w:p/>
-    <w:p/>
-    <w:p/>
     <w:p>
       <w:r>
         <w:t>Smiður:</w:t>
@@ -263,7 +513,6 @@
     </w:p>
     <w:p>
       <w:r>
-        <w:lastRenderedPageBreak/>
         <w:t>Ef valinn er smiður þá er spurt hvort þetta sé Innan eða Utan –dyra</w:t>
       </w:r>
     </w:p>

--- a/Lokaverkefni-Plan.docx
+++ b/Lokaverkefni-Plan.docx
@@ -162,7 +162,13 @@
         <w:t>t</w:t>
       </w:r>
       <w:r>
-        <w:t>, stórar lagnir,ofna eða sturtu/bað</w:t>
+        <w:t>,</w:t>
+      </w:r>
+      <w:r>
+        <w:t xml:space="preserve"> </w:t>
+      </w:r>
+      <w:r>
+        <w:t>ofna eða sturtu/bað</w:t>
       </w:r>
     </w:p>
     <w:p>
@@ -203,6 +209,8 @@
       <w:r>
         <w:t>.</w:t>
       </w:r>
+      <w:bookmarkStart w:id="0" w:name="_GoBack"/>
+      <w:bookmarkEnd w:id="0"/>
     </w:p>
     <w:p>
       <w:r>
@@ -443,8 +451,6 @@
       <w:r>
         <w:t>²</w:t>
       </w:r>
-      <w:bookmarkStart w:id="0" w:name="_GoBack"/>
-      <w:bookmarkEnd w:id="0"/>
       <w:r>
         <w:t xml:space="preserve"> þá kostar taflan </w:t>
       </w:r>

--- a/Lokaverkefni-Plan.docx
+++ b/Lokaverkefni-Plan.docx
@@ -156,7 +156,13 @@
     </w:p>
     <w:p>
       <w:r>
-        <w:t>Ef valinn er pípari á að spurja hvort það eigi að laga vask, klóset</w:t>
+        <w:t>Ef valinn er pípari á að spurja hvort það eigi að</w:t>
+      </w:r>
+      <w:r>
+        <w:t xml:space="preserve"> skipta um</w:t>
+      </w:r>
+      <w:r>
+        <w:t xml:space="preserve"> vask, klóset</w:t>
       </w:r>
       <w:r>
         <w:t>t</w:t>
@@ -204,13 +210,78 @@
       </w:r>
       <w:r>
         <w:tab/>
-        <w:t>Annars er reiknaður út kostnaður á lögnum og tíma</w:t>
-      </w:r>
-      <w:r>
-        <w:t>.</w:t>
+      </w:r>
+      <w:r>
+        <w:t>Ef valið er að skipta um vask eða klósett</w:t>
+      </w:r>
+    </w:p>
+    <w:p>
+      <w:pPr>
+        <w:ind w:left="1416" w:firstLine="708"/>
+      </w:pPr>
+      <w:r>
+        <w:t>Þá er valkostur um ódýrt, fínt á fínu verði og lúxus</w:t>
+      </w:r>
+    </w:p>
+    <w:p>
+      <w:r>
+        <w:tab/>
+      </w:r>
+      <w:r>
+        <w:tab/>
+      </w:r>
+      <w:r>
+        <w:tab/>
+        <w:t>Kostnaður reiknaður eftir vali</w:t>
+      </w:r>
+    </w:p>
+    <w:p>
+      <w:r>
+        <w:tab/>
+      </w:r>
+      <w:r>
+        <w:tab/>
+        <w:t>Ef valið er sturta/bað er spurt um hvort það er</w:t>
+      </w:r>
+    </w:p>
+    <w:p>
+      <w:r>
+        <w:tab/>
+      </w:r>
+      <w:r>
+        <w:tab/>
+      </w:r>
+      <w:r>
+        <w:tab/>
+      </w:r>
+      <w:r>
+        <w:t>Þá er valkostur um ódýrt, fínt á fínu verði og lúxus</w:t>
+      </w:r>
+    </w:p>
+    <w:p>
+      <w:r>
+        <w:tab/>
       </w:r>
       <w:bookmarkStart w:id="0" w:name="_GoBack"/>
       <w:bookmarkEnd w:id="0"/>
+      <w:r>
+        <w:tab/>
+      </w:r>
+      <w:r>
+        <w:tab/>
+        <w:t>Kostnaður reiknaður eftir vali</w:t>
+      </w:r>
+    </w:p>
+    <w:p>
+      <w:r>
+        <w:tab/>
+      </w:r>
+      <w:r>
+        <w:tab/>
+      </w:r>
+      <w:r>
+        <w:tab/>
+      </w:r>
     </w:p>
     <w:p>
       <w:r>
@@ -422,6 +493,7 @@
         <w:rPr>
           <w:i/>
         </w:rPr>
+        <w:lastRenderedPageBreak/>
         <w:tab/>
       </w:r>
       <w:r>
@@ -440,10 +512,7 @@
         <w:t xml:space="preserve">Ef hús er </w:t>
       </w:r>
       <w:r>
-        <w:t>400</w:t>
-      </w:r>
-      <w:r>
-        <w:t>+</w:t>
+        <w:t>400+</w:t>
       </w:r>
       <w:r>
         <w:t>m</w:t>
@@ -866,6 +935,7 @@
     <w:lsdException w:name="HTML Sample" w:semiHidden="1" w:unhideWhenUsed="1"/>
     <w:lsdException w:name="HTML Typewriter" w:semiHidden="1" w:unhideWhenUsed="1"/>
     <w:lsdException w:name="HTML Variable" w:semiHidden="1" w:unhideWhenUsed="1"/>
+    <w:lsdException w:name="Normal Table" w:semiHidden="1" w:unhideWhenUsed="1"/>
     <w:lsdException w:name="annotation subject" w:semiHidden="1" w:unhideWhenUsed="1"/>
     <w:lsdException w:name="No List" w:semiHidden="1" w:unhideWhenUsed="1"/>
     <w:lsdException w:name="Outline List 1" w:semiHidden="1" w:unhideWhenUsed="1"/>
@@ -909,8 +979,10 @@
     <w:lsdException w:name="Table Elegant" w:semiHidden="1" w:unhideWhenUsed="1"/>
     <w:lsdException w:name="Table Professional" w:semiHidden="1" w:unhideWhenUsed="1"/>
     <w:lsdException w:name="Table Subtle 1" w:semiHidden="1" w:unhideWhenUsed="1"/>
+    <w:lsdException w:name="Table Subtle 2" w:semiHidden="1" w:unhideWhenUsed="1"/>
     <w:lsdException w:name="Table Web 1" w:semiHidden="1" w:unhideWhenUsed="1"/>
     <w:lsdException w:name="Table Web 2" w:semiHidden="1" w:unhideWhenUsed="1"/>
+    <w:lsdException w:name="Table Web 3" w:semiHidden="1" w:unhideWhenUsed="1"/>
     <w:lsdException w:name="Balloon Text" w:semiHidden="1" w:unhideWhenUsed="1"/>
     <w:lsdException w:name="Table Grid" w:uiPriority="39"/>
     <w:lsdException w:name="Table Theme" w:semiHidden="1" w:unhideWhenUsed="1"/>

--- a/Lokaverkefni-Plan.docx
+++ b/Lokaverkefni-Plan.docx
@@ -51,7 +51,15 @@
       </w:r>
     </w:p>
     <w:p>
-      <w:r>
+      <w:pPr>
+        <w:rPr>
+          <w:sz w:val="32"/>
+        </w:rPr>
+      </w:pPr>
+      <w:r>
+        <w:rPr>
+          <w:sz w:val="32"/>
+        </w:rPr>
         <w:t>Málari:</w:t>
       </w:r>
     </w:p>
@@ -150,7 +158,15 @@
     </w:p>
     <w:p/>
     <w:p>
-      <w:r>
+      <w:pPr>
+        <w:rPr>
+          <w:sz w:val="32"/>
+        </w:rPr>
+      </w:pPr>
+      <w:r>
+        <w:rPr>
+          <w:sz w:val="32"/>
+        </w:rPr>
         <w:t>Pípari:</w:t>
       </w:r>
     </w:p>
@@ -262,327 +278,369 @@
       <w:r>
         <w:tab/>
       </w:r>
+      <w:r>
+        <w:tab/>
+      </w:r>
+      <w:r>
+        <w:tab/>
+        <w:t>Kostnaður reiknaður eftir vali</w:t>
+      </w:r>
+    </w:p>
+    <w:p>
+      <w:r>
+        <w:tab/>
+      </w:r>
+      <w:r>
+        <w:tab/>
+      </w:r>
+      <w:r>
+        <w:tab/>
+      </w:r>
+    </w:p>
+    <w:p>
+      <w:r>
+        <w:tab/>
+      </w:r>
+      <w:r>
+        <w:tab/>
+      </w:r>
+    </w:p>
+    <w:p/>
+    <w:p/>
+    <w:p/>
+    <w:p/>
+    <w:p/>
+    <w:p/>
+    <w:p/>
+    <w:p/>
+    <w:p>
+      <w:pPr>
+        <w:rPr>
+          <w:sz w:val="32"/>
+        </w:rPr>
+      </w:pPr>
+      <w:r>
+        <w:rPr>
+          <w:sz w:val="32"/>
+        </w:rPr>
+        <w:lastRenderedPageBreak/>
+        <w:t>Rafvirki</w:t>
+      </w:r>
+      <w:r>
+        <w:rPr>
+          <w:sz w:val="32"/>
+        </w:rPr>
+        <w:t>:</w:t>
+      </w:r>
+    </w:p>
+    <w:p>
+      <w:r>
+        <w:t>Ef valinn er Rafvirki er</w:t>
+      </w:r>
+      <w:r>
+        <w:t>u valmöguleikar:</w:t>
+      </w:r>
+    </w:p>
+    <w:p>
+      <w:r>
+        <w:tab/>
+        <w:t>Skipta um rafmagnstöflu</w:t>
+      </w:r>
+      <w:r>
+        <w:t xml:space="preserve"> (vírar og allt)</w:t>
+      </w:r>
+      <w:r>
+        <w:t>:</w:t>
+      </w:r>
+    </w:p>
+    <w:p>
+      <w:pPr>
+        <w:rPr>
+          <w:i/>
+        </w:rPr>
+      </w:pPr>
+      <w:r>
+        <w:tab/>
+      </w:r>
+      <w:r>
+        <w:tab/>
+      </w:r>
+      <w:r>
+        <w:t>Þá er spurt hve stórt hús:</w:t>
+      </w:r>
+    </w:p>
+    <w:p>
+      <w:pPr>
+        <w:rPr>
+          <w:i/>
+        </w:rPr>
+      </w:pPr>
+      <w:r>
+        <w:rPr>
+          <w:i/>
+        </w:rPr>
+        <w:tab/>
+      </w:r>
+      <w:r>
+        <w:rPr>
+          <w:i/>
+        </w:rPr>
+        <w:tab/>
+      </w:r>
+      <w:r>
+        <w:rPr>
+          <w:i/>
+        </w:rPr>
+        <w:tab/>
+      </w:r>
+      <w:r>
+        <w:t xml:space="preserve">Ef hús er minna en </w:t>
+      </w:r>
+      <w:r>
+        <w:t>100</w:t>
+      </w:r>
+      <w:r>
+        <w:t>m</w:t>
+      </w:r>
+      <w:r>
+        <w:t>²</w:t>
+      </w:r>
+      <w:r>
+        <w:t xml:space="preserve"> þá kostar tafla</w:t>
+      </w:r>
+      <w:r>
+        <w:t>n 400.000kr</w:t>
+      </w:r>
+    </w:p>
+    <w:p>
+      <w:r>
+        <w:rPr>
+          <w:i/>
+        </w:rPr>
+        <w:tab/>
+      </w:r>
+      <w:r>
+        <w:rPr>
+          <w:i/>
+        </w:rPr>
+        <w:tab/>
+      </w:r>
+      <w:r>
+        <w:rPr>
+          <w:i/>
+        </w:rPr>
+        <w:tab/>
+      </w:r>
+      <w:r>
+        <w:t xml:space="preserve">Ef hús er </w:t>
+      </w:r>
+      <w:r>
+        <w:t>á bilinu</w:t>
+      </w:r>
+      <w:r>
+        <w:t xml:space="preserve">  </w:t>
+      </w:r>
+      <w:r>
+        <w:t>100 – 2</w:t>
+      </w:r>
+      <w:r>
+        <w:t>5</w:t>
+      </w:r>
+      <w:r>
+        <w:t>0m</w:t>
+      </w:r>
+      <w:r>
+        <w:t>²</w:t>
+      </w:r>
+      <w:r>
+        <w:t xml:space="preserve"> þá kostar taflan </w:t>
+      </w:r>
+      <w:r>
+        <w:t>5</w:t>
+      </w:r>
+      <w:r>
+        <w:t>00.000kr</w:t>
+      </w:r>
+    </w:p>
+    <w:p>
+      <w:r>
+        <w:rPr>
+          <w:i/>
+        </w:rPr>
+        <w:tab/>
+      </w:r>
+      <w:r>
+        <w:rPr>
+          <w:i/>
+        </w:rPr>
+        <w:tab/>
+      </w:r>
+      <w:r>
+        <w:rPr>
+          <w:i/>
+        </w:rPr>
+        <w:tab/>
+      </w:r>
+      <w:r>
+        <w:t xml:space="preserve">Ef hús er </w:t>
+      </w:r>
+      <w:r>
+        <w:t>á bilinu</w:t>
+      </w:r>
+      <w:r>
+        <w:t xml:space="preserve"> 2</w:t>
+      </w:r>
+      <w:r>
+        <w:t>5</w:t>
+      </w:r>
+      <w:r>
+        <w:t>0</w:t>
+      </w:r>
+      <w:r>
+        <w:t xml:space="preserve"> - </w:t>
+      </w:r>
+      <w:r>
+        <w:t>4</w:t>
+      </w:r>
+      <w:r>
+        <w:t>00</w:t>
+      </w:r>
+      <w:r>
+        <w:t>m</w:t>
+      </w:r>
+      <w:r>
+        <w:t>²</w:t>
+      </w:r>
+      <w:r>
+        <w:t xml:space="preserve"> þá kostar taflan </w:t>
+      </w:r>
+      <w:r>
+        <w:t>6</w:t>
+      </w:r>
+      <w:r>
+        <w:t>00.000kr</w:t>
+      </w:r>
+    </w:p>
+    <w:p>
+      <w:r>
+        <w:rPr>
+          <w:i/>
+        </w:rPr>
+        <w:tab/>
+      </w:r>
+      <w:r>
+        <w:rPr>
+          <w:i/>
+        </w:rPr>
+        <w:tab/>
+      </w:r>
+      <w:r>
+        <w:rPr>
+          <w:i/>
+        </w:rPr>
+        <w:tab/>
+      </w:r>
+      <w:r>
+        <w:t xml:space="preserve">Ef hús er </w:t>
+      </w:r>
+      <w:r>
+        <w:t>400+</w:t>
+      </w:r>
+      <w:r>
+        <w:t>m</w:t>
+      </w:r>
+      <w:r>
+        <w:t>²</w:t>
+      </w:r>
+      <w:r>
+        <w:t xml:space="preserve"> þá kostar taflan </w:t>
+      </w:r>
+      <w:r>
+        <w:t>7</w:t>
+      </w:r>
+      <w:r>
+        <w:t>00.000kr</w:t>
+      </w:r>
+    </w:p>
+    <w:p>
+      <w:r>
+        <w:tab/>
+        <w:t>Laga sambandsleysi í vegg:</w:t>
+      </w:r>
+    </w:p>
+    <w:p>
+      <w:r>
+        <w:tab/>
+      </w:r>
+      <w:r>
+        <w:tab/>
+        <w:t>Þá er spurt um fjölda veggja</w:t>
+      </w:r>
       <w:bookmarkStart w:id="0" w:name="_GoBack"/>
       <w:bookmarkEnd w:id="0"/>
-      <w:r>
-        <w:tab/>
-      </w:r>
-      <w:r>
-        <w:tab/>
-        <w:t>Kostnaður reiknaður eftir vali</w:t>
-      </w:r>
-    </w:p>
-    <w:p>
-      <w:r>
-        <w:tab/>
-      </w:r>
-      <w:r>
-        <w:tab/>
-      </w:r>
-      <w:r>
-        <w:tab/>
-      </w:r>
-    </w:p>
-    <w:p>
-      <w:r>
-        <w:tab/>
-      </w:r>
-      <w:r>
-        <w:tab/>
-      </w:r>
-    </w:p>
-    <w:p/>
-    <w:p>
-      <w:r>
-        <w:t>Rafvirki</w:t>
-      </w:r>
-      <w:r>
-        <w:t>:</w:t>
-      </w:r>
-    </w:p>
-    <w:p>
-      <w:r>
-        <w:t>Ef valinn er Rafvirki er</w:t>
-      </w:r>
-      <w:r>
-        <w:t>u valmöguleikar:</w:t>
-      </w:r>
-    </w:p>
-    <w:p>
-      <w:r>
-        <w:tab/>
-        <w:t>Skipta um rafmagnstöflu</w:t>
-      </w:r>
-      <w:r>
-        <w:t xml:space="preserve"> (vírar og allt)</w:t>
-      </w:r>
-      <w:r>
-        <w:t>:</w:t>
-      </w:r>
-    </w:p>
+    </w:p>
+    <w:p>
+      <w:r>
+        <w:tab/>
+        <w:t>Tengja raftæki við vegg (loftljós og svoleiðis)</w:t>
+      </w:r>
+      <w:r>
+        <w:t>/innstunga</w:t>
+      </w:r>
+    </w:p>
+    <w:p>
+      <w:r>
+        <w:tab/>
+      </w:r>
+      <w:r>
+        <w:tab/>
+        <w:t>Þá er spurt um hve mörg ljós eða innstunga</w:t>
+      </w:r>
+    </w:p>
+    <w:p>
+      <w:r>
+        <w:tab/>
+      </w:r>
+      <w:r>
+        <w:tab/>
+      </w:r>
+      <w:r>
+        <w:tab/>
+        <w:t xml:space="preserve">Kostnaður reiknaður </w:t>
+      </w:r>
+      <w:r>
+        <w:t>út frá fjölda</w:t>
+      </w:r>
+    </w:p>
+    <w:p/>
+    <w:p/>
+    <w:p/>
+    <w:p/>
+    <w:p/>
+    <w:p/>
+    <w:p/>
+    <w:p/>
+    <w:p/>
+    <w:p/>
+    <w:p/>
+    <w:p/>
+    <w:p/>
+    <w:p/>
+    <w:p/>
+    <w:p/>
+    <w:p/>
+    <w:p/>
     <w:p>
       <w:pPr>
         <w:rPr>
-          <w:i/>
+          <w:sz w:val="32"/>
         </w:rPr>
       </w:pPr>
       <w:r>
-        <w:tab/>
-      </w:r>
-      <w:r>
-        <w:tab/>
-      </w:r>
-      <w:r>
-        <w:t>Þá er spurt hve stórt hús:</w:t>
-      </w:r>
-    </w:p>
-    <w:p>
-      <w:pPr>
-        <w:rPr>
-          <w:i/>
-        </w:rPr>
-      </w:pPr>
-      <w:r>
-        <w:rPr>
-          <w:i/>
-        </w:rPr>
-        <w:tab/>
-      </w:r>
-      <w:r>
-        <w:rPr>
-          <w:i/>
-        </w:rPr>
-        <w:tab/>
-      </w:r>
-      <w:r>
-        <w:rPr>
-          <w:i/>
-        </w:rPr>
-        <w:tab/>
-      </w:r>
-      <w:r>
-        <w:t xml:space="preserve">Ef hús er minna en </w:t>
-      </w:r>
-      <w:r>
-        <w:t>100</w:t>
-      </w:r>
-      <w:r>
-        <w:t>m</w:t>
-      </w:r>
-      <w:r>
-        <w:t>²</w:t>
-      </w:r>
-      <w:r>
-        <w:t xml:space="preserve"> þá kostar tafla</w:t>
-      </w:r>
-      <w:r>
-        <w:t>n 400.000kr</w:t>
-      </w:r>
-    </w:p>
-    <w:p>
-      <w:r>
-        <w:rPr>
-          <w:i/>
-        </w:rPr>
-        <w:tab/>
-      </w:r>
-      <w:r>
-        <w:rPr>
-          <w:i/>
-        </w:rPr>
-        <w:tab/>
-      </w:r>
-      <w:r>
-        <w:rPr>
-          <w:i/>
-        </w:rPr>
-        <w:tab/>
-      </w:r>
-      <w:r>
-        <w:t xml:space="preserve">Ef hús er </w:t>
-      </w:r>
-      <w:r>
-        <w:t>á bilinu</w:t>
-      </w:r>
-      <w:r>
-        <w:t xml:space="preserve">  </w:t>
-      </w:r>
-      <w:r>
-        <w:t>100 – 2</w:t>
-      </w:r>
-      <w:r>
-        <w:t>5</w:t>
-      </w:r>
-      <w:r>
-        <w:t>0m</w:t>
-      </w:r>
-      <w:r>
-        <w:t>²</w:t>
-      </w:r>
-      <w:r>
-        <w:t xml:space="preserve"> þá kostar taflan </w:t>
-      </w:r>
-      <w:r>
-        <w:t>5</w:t>
-      </w:r>
-      <w:r>
-        <w:t>00.000kr</w:t>
-      </w:r>
-    </w:p>
-    <w:p>
-      <w:r>
-        <w:rPr>
-          <w:i/>
-        </w:rPr>
-        <w:tab/>
-      </w:r>
-      <w:r>
-        <w:rPr>
-          <w:i/>
-        </w:rPr>
-        <w:tab/>
-      </w:r>
-      <w:r>
-        <w:rPr>
-          <w:i/>
-        </w:rPr>
-        <w:tab/>
-      </w:r>
-      <w:r>
-        <w:t xml:space="preserve">Ef hús er </w:t>
-      </w:r>
-      <w:r>
-        <w:t>á bilinu</w:t>
-      </w:r>
-      <w:r>
-        <w:t xml:space="preserve"> 2</w:t>
-      </w:r>
-      <w:r>
-        <w:t>5</w:t>
-      </w:r>
-      <w:r>
-        <w:t>0</w:t>
-      </w:r>
-      <w:r>
-        <w:t xml:space="preserve"> - </w:t>
-      </w:r>
-      <w:r>
-        <w:t>4</w:t>
-      </w:r>
-      <w:r>
-        <w:t>00</w:t>
-      </w:r>
-      <w:r>
-        <w:t>m</w:t>
-      </w:r>
-      <w:r>
-        <w:t>²</w:t>
-      </w:r>
-      <w:r>
-        <w:t xml:space="preserve"> þá kostar taflan </w:t>
-      </w:r>
-      <w:r>
-        <w:t>6</w:t>
-      </w:r>
-      <w:r>
-        <w:t>00.000kr</w:t>
-      </w:r>
-    </w:p>
-    <w:p>
-      <w:r>
-        <w:rPr>
-          <w:i/>
+        <w:rPr>
+          <w:sz w:val="32"/>
         </w:rPr>
         <w:lastRenderedPageBreak/>
-        <w:tab/>
-      </w:r>
-      <w:r>
-        <w:rPr>
-          <w:i/>
-        </w:rPr>
-        <w:tab/>
-      </w:r>
-      <w:r>
-        <w:rPr>
-          <w:i/>
-        </w:rPr>
-        <w:tab/>
-      </w:r>
-      <w:r>
-        <w:t xml:space="preserve">Ef hús er </w:t>
-      </w:r>
-      <w:r>
-        <w:t>400+</w:t>
-      </w:r>
-      <w:r>
-        <w:t>m</w:t>
-      </w:r>
-      <w:r>
-        <w:t>²</w:t>
-      </w:r>
-      <w:r>
-        <w:t xml:space="preserve"> þá kostar taflan </w:t>
-      </w:r>
-      <w:r>
-        <w:t>7</w:t>
-      </w:r>
-      <w:r>
-        <w:t>00.000kr</w:t>
-      </w:r>
-    </w:p>
-    <w:p>
-      <w:r>
-        <w:tab/>
-        <w:t>Laga sambandsleysi í vegg:</w:t>
-      </w:r>
-    </w:p>
-    <w:p>
-      <w:r>
-        <w:tab/>
-      </w:r>
-      <w:r>
-        <w:tab/>
-        <w:t>Þá er spurt um fjölda veggja og sambandsleysi í hverjum vegg</w:t>
-      </w:r>
-    </w:p>
-    <w:p>
-      <w:r>
-        <w:tab/>
-        <w:t>Tengja raftæki við vegg (loftljós og svoleiðis)</w:t>
-      </w:r>
-      <w:r>
-        <w:t>/innstunga</w:t>
-      </w:r>
-    </w:p>
-    <w:p>
-      <w:r>
-        <w:tab/>
-      </w:r>
-      <w:r>
-        <w:tab/>
-        <w:t>Þá er spurt um hve mörg ljós eða innstunga</w:t>
-      </w:r>
-    </w:p>
-    <w:p>
-      <w:r>
-        <w:tab/>
-      </w:r>
-      <w:r>
-        <w:tab/>
-      </w:r>
-      <w:r>
-        <w:tab/>
-        <w:t xml:space="preserve">Kostnaður reiknaður </w:t>
-      </w:r>
-      <w:r>
-        <w:t>út frá fjölda</w:t>
-      </w:r>
-    </w:p>
-    <w:p/>
-    <w:p/>
-    <w:p/>
-    <w:p>
-      <w:r>
         <w:t>Smiður:</w:t>
       </w:r>
     </w:p>

--- a/Lokaverkefni-Plan.docx
+++ b/Lokaverkefni-Plan.docx
@@ -563,25 +563,40 @@
       </w:r>
     </w:p>
     <w:p>
-      <w:r>
-        <w:tab/>
-        <w:t>Laga sambandsleysi í vegg:</w:t>
-      </w:r>
-    </w:p>
-    <w:p>
-      <w:r>
-        <w:tab/>
-      </w:r>
-      <w:r>
-        <w:tab/>
-        <w:t>Þá er spurt um fjölda veggja</w:t>
-      </w:r>
       <w:bookmarkStart w:id="0" w:name="_GoBack"/>
       <w:bookmarkEnd w:id="0"/>
     </w:p>
     <w:p>
       <w:r>
         <w:tab/>
+        <w:t>Laga sambandsleysi í vegg:</w:t>
+      </w:r>
+    </w:p>
+    <w:p>
+      <w:r>
+        <w:tab/>
+      </w:r>
+      <w:r>
+        <w:tab/>
+        <w:t>Þá er spurt um fjölda veggja</w:t>
+      </w:r>
+    </w:p>
+    <w:p>
+      <w:r>
+        <w:tab/>
+      </w:r>
+      <w:r>
+        <w:tab/>
+      </w:r>
+      <w:r>
+        <w:tab/>
+        <w:t>Kostnaður reiknaður út frá fjölda</w:t>
+      </w:r>
+    </w:p>
+    <w:p/>
+    <w:p>
+      <w:r>
+        <w:tab/>
         <w:t>Tengja raftæki við vegg (loftljós og svoleiðis)</w:t>
       </w:r>
       <w:r>
@@ -640,7 +655,6 @@
         <w:rPr>
           <w:sz w:val="32"/>
         </w:rPr>
-        <w:lastRenderedPageBreak/>
         <w:t>Smiður:</w:t>
       </w:r>
     </w:p>
